--- a/tests/Assignment Test Case (Jiawei).docx
+++ b/tests/Assignment Test Case (Jiawei).docx
@@ -14,17 +14,17 @@
         <w:tblLook w:val="04A0" w:firstRow="1" w:lastRow="0" w:firstColumn="1" w:lastColumn="0" w:noHBand="0" w:noVBand="1"/>
       </w:tblPr>
       <w:tblGrid>
-        <w:gridCol w:w="950"/>
-        <w:gridCol w:w="1261"/>
-        <w:gridCol w:w="1471"/>
-        <w:gridCol w:w="3016"/>
-        <w:gridCol w:w="1462"/>
-        <w:gridCol w:w="1190"/>
+        <w:gridCol w:w="922"/>
+        <w:gridCol w:w="1259"/>
+        <w:gridCol w:w="1450"/>
+        <w:gridCol w:w="2864"/>
+        <w:gridCol w:w="1439"/>
+        <w:gridCol w:w="1416"/>
       </w:tblGrid>
       <w:tr>
         <w:tc>
           <w:tcPr>
-            <w:tcW w:w="950" w:type="dxa"/>
+            <w:tcW w:w="948" w:type="dxa"/>
           </w:tcPr>
           <w:p>
             <w:r>
@@ -44,7 +44,7 @@
         </w:tc>
         <w:tc>
           <w:tcPr>
-            <w:tcW w:w="1471" w:type="dxa"/>
+            <w:tcW w:w="1469" w:type="dxa"/>
           </w:tcPr>
           <w:p>
             <w:r>
@@ -54,7 +54,7 @@
         </w:tc>
         <w:tc>
           <w:tcPr>
-            <w:tcW w:w="3016" w:type="dxa"/>
+            <w:tcW w:w="3001" w:type="dxa"/>
           </w:tcPr>
           <w:p>
             <w:r>
@@ -64,7 +64,7 @@
         </w:tc>
         <w:tc>
           <w:tcPr>
-            <w:tcW w:w="1462" w:type="dxa"/>
+            <w:tcW w:w="1459" w:type="dxa"/>
           </w:tcPr>
           <w:p>
             <w:r>
@@ -74,7 +74,7 @@
         </w:tc>
         <w:tc>
           <w:tcPr>
-            <w:tcW w:w="1190" w:type="dxa"/>
+            <w:tcW w:w="1212" w:type="dxa"/>
           </w:tcPr>
           <w:p>
             <w:r>
@@ -86,7 +86,7 @@
       <w:tr>
         <w:tc>
           <w:tcPr>
-            <w:tcW w:w="950" w:type="dxa"/>
+            <w:tcW w:w="948" w:type="dxa"/>
           </w:tcPr>
           <w:p>
             <w:r>
@@ -109,7 +109,7 @@
         </w:tc>
         <w:tc>
           <w:tcPr>
-            <w:tcW w:w="1471" w:type="dxa"/>
+            <w:tcW w:w="1469" w:type="dxa"/>
           </w:tcPr>
           <w:p>
             <w:r>
@@ -119,7 +119,7 @@
         </w:tc>
         <w:tc>
           <w:tcPr>
-            <w:tcW w:w="3016" w:type="dxa"/>
+            <w:tcW w:w="3001" w:type="dxa"/>
           </w:tcPr>
           <w:p>
             <w:r>
@@ -130,7 +130,7 @@
         </w:tc>
         <w:tc>
           <w:tcPr>
-            <w:tcW w:w="1462" w:type="dxa"/>
+            <w:tcW w:w="1459" w:type="dxa"/>
           </w:tcPr>
           <w:p>
             <w:r>
@@ -167,18 +167,29 @@
           <w:p>
             <w:r>
               <w:t>Option 4. Configure current maze</w:t>
+            </w:r>
+            <w:r>
+              <w:t xml:space="preserve"> </w:t>
             </w:r>
           </w:p>
           <w:p/>
           <w:p/>
-        </w:tc>
-        <w:tc>
-          <w:tcPr>
-            <w:tcW w:w="1190" w:type="dxa"/>
-          </w:tcPr>
-          <w:p>
-            <w:r>
-              <w:t>-</w:t>
+          <w:p/>
+          <w:p/>
+        </w:tc>
+        <w:tc>
+          <w:tcPr>
+            <w:tcW w:w="1212" w:type="dxa"/>
+          </w:tcPr>
+          <w:p>
+            <w:r>
+              <w:t>Main Menu displayed</w:t>
+            </w:r>
+          </w:p>
+          <w:p/>
+          <w:p>
+            <w:r>
+              <w:t>And “Menu displayed.” Is returned</w:t>
             </w:r>
           </w:p>
         </w:tc>
@@ -186,14 +197,11 @@
       <w:tr>
         <w:tc>
           <w:tcPr>
-            <w:tcW w:w="950" w:type="dxa"/>
-          </w:tcPr>
-          <w:p>
-            <w:r>
-              <w:t>2</w:t>
-            </w:r>
-            <w:r>
-              <w:t>.</w:t>
+            <w:tcW w:w="948" w:type="dxa"/>
+          </w:tcPr>
+          <w:p>
+            <w:r>
+              <w:t>2.</w:t>
             </w:r>
           </w:p>
         </w:tc>
@@ -203,72 +211,84 @@
           </w:tcPr>
           <w:p>
             <w:r>
-              <w:t>Enter</w:t>
-            </w:r>
-            <w:r>
-              <w:t xml:space="preserve"> an unavailable option</w:t>
-            </w:r>
-          </w:p>
-        </w:tc>
-        <w:tc>
-          <w:tcPr>
-            <w:tcW w:w="1471" w:type="dxa"/>
-          </w:tcPr>
-          <w:p>
-            <w:r>
-              <w:t xml:space="preserve">On the main menu page, </w:t>
-            </w:r>
-            <w:r>
-              <w:t>enter</w:t>
-            </w:r>
-            <w:r>
-              <w:t xml:space="preserve"> an invalid option</w:t>
-            </w:r>
-          </w:p>
-        </w:tc>
-        <w:tc>
-          <w:tcPr>
-            <w:tcW w:w="3016" w:type="dxa"/>
-          </w:tcPr>
-          <w:p>
-            <w:r>
-              <w:t>Option ‘5’</w:t>
-            </w:r>
-          </w:p>
-        </w:tc>
-        <w:tc>
-          <w:tcPr>
-            <w:tcW w:w="1462" w:type="dxa"/>
-          </w:tcPr>
-          <w:p>
-            <w:r>
-              <w:t>An error message should appear</w:t>
-            </w:r>
-            <w:r>
-              <w:t>.</w:t>
-            </w:r>
-          </w:p>
-          <w:p>
-            <w:r>
-              <w:t>Saying option out of range</w:t>
-            </w:r>
-          </w:p>
-        </w:tc>
-        <w:tc>
-          <w:tcPr>
-            <w:tcW w:w="1190" w:type="dxa"/>
-          </w:tcPr>
+              <w:t>Displaying Main Menu Failed</w:t>
+            </w:r>
+          </w:p>
+        </w:tc>
+        <w:tc>
+          <w:tcPr>
+            <w:tcW w:w="1469" w:type="dxa"/>
+          </w:tcPr>
+          <w:p>
+            <w:r>
+              <w:t>Program might fail to execute or something happen during execution process</w:t>
+            </w:r>
+          </w:p>
+        </w:tc>
+        <w:tc>
+          <w:tcPr>
+            <w:tcW w:w="3001" w:type="dxa"/>
+          </w:tcPr>
+          <w:p>
+            <w:r>
+              <w:t>Run ‘application’</w:t>
+            </w:r>
+          </w:p>
           <w:p/>
+        </w:tc>
+        <w:tc>
+          <w:tcPr>
+            <w:tcW w:w="1459" w:type="dxa"/>
+          </w:tcPr>
+          <w:p>
+            <w:r>
+              <w:t>Main menu not shown and error returned with “Menu display error”</w:t>
+            </w:r>
+          </w:p>
+        </w:tc>
+        <w:tc>
+          <w:tcPr>
+            <w:tcW w:w="1212" w:type="dxa"/>
+          </w:tcPr>
+          <w:p>
+            <w:r>
+              <w:t xml:space="preserve">Main </w:t>
+            </w:r>
+            <w:r>
+              <w:t xml:space="preserve">Menu </w:t>
+            </w:r>
+            <w:r>
+              <w:t xml:space="preserve">not </w:t>
+            </w:r>
+            <w:r>
+              <w:t>displayed</w:t>
+            </w:r>
+          </w:p>
+          <w:p/>
+          <w:p>
+            <w:r>
+              <w:t xml:space="preserve">And “Menu </w:t>
+            </w:r>
+            <w:r>
+              <w:t xml:space="preserve">display error.” </w:t>
+            </w:r>
+            <w:r>
+              <w:t>Is returned</w:t>
+            </w:r>
+          </w:p>
         </w:tc>
       </w:tr>
       <w:tr>
         <w:tc>
           <w:tcPr>
-            <w:tcW w:w="950" w:type="dxa"/>
-          </w:tcPr>
-          <w:p>
-            <w:r>
-              <w:t>3.</w:t>
+            <w:tcW w:w="948" w:type="dxa"/>
+          </w:tcPr>
+          <w:p>
+            <w:r>
+              <w:t>3</w:t>
+            </w:r>
+            <w:r>
+              <w:t>.</w:t>
             </w:r>
           </w:p>
         </w:tc>
@@ -278,73 +298,97 @@
           </w:tcPr>
           <w:p>
             <w:r>
-              <w:t>Enter an invalid option using characters</w:t>
-            </w:r>
-          </w:p>
-        </w:tc>
-        <w:tc>
-          <w:tcPr>
-            <w:tcW w:w="1471" w:type="dxa"/>
-          </w:tcPr>
-          <w:p>
-            <w:r>
-              <w:t xml:space="preserve">On the main </w:t>
-            </w:r>
-            <w:r>
-              <w:t>menu page, enter an option with letters</w:t>
-            </w:r>
-          </w:p>
-        </w:tc>
-        <w:tc>
-          <w:tcPr>
-            <w:tcW w:w="3016" w:type="dxa"/>
-          </w:tcPr>
-          <w:p>
-            <w:r>
-              <w:t>Option ‘</w:t>
-            </w:r>
-            <w:proofErr w:type="spellStart"/>
-            <w:r>
-              <w:t>abctest</w:t>
-            </w:r>
-            <w:proofErr w:type="spellEnd"/>
-            <w:r>
-              <w:t>’</w:t>
-            </w:r>
-          </w:p>
-        </w:tc>
-        <w:tc>
-          <w:tcPr>
-            <w:tcW w:w="1462" w:type="dxa"/>
-          </w:tcPr>
-          <w:p>
-            <w:r>
-              <w:t>An error message should appear.</w:t>
-            </w:r>
-            <w:r>
-              <w:t xml:space="preserve"> </w:t>
-            </w:r>
-          </w:p>
-          <w:p>
-            <w:r>
-              <w:t>Saying letters are not allowed</w:t>
-            </w:r>
-          </w:p>
-        </w:tc>
-        <w:tc>
-          <w:tcPr>
-            <w:tcW w:w="1190" w:type="dxa"/>
-          </w:tcPr>
-          <w:p/>
+              <w:t>Enter</w:t>
+            </w:r>
+            <w:r>
+              <w:t xml:space="preserve"> an unavailable option</w:t>
+            </w:r>
+          </w:p>
+        </w:tc>
+        <w:tc>
+          <w:tcPr>
+            <w:tcW w:w="1469" w:type="dxa"/>
+          </w:tcPr>
+          <w:p>
+            <w:r>
+              <w:t xml:space="preserve">On the main menu page, </w:t>
+            </w:r>
+            <w:r>
+              <w:t>enter</w:t>
+            </w:r>
+            <w:r>
+              <w:t xml:space="preserve"> an invalid option</w:t>
+            </w:r>
+          </w:p>
+        </w:tc>
+        <w:tc>
+          <w:tcPr>
+            <w:tcW w:w="3001" w:type="dxa"/>
+          </w:tcPr>
+          <w:p>
+            <w:r>
+              <w:t>Option ‘5’</w:t>
+            </w:r>
+          </w:p>
+        </w:tc>
+        <w:tc>
+          <w:tcPr>
+            <w:tcW w:w="1459" w:type="dxa"/>
+          </w:tcPr>
+          <w:p>
+            <w:r>
+              <w:t>An error message should appear</w:t>
+            </w:r>
+            <w:r>
+              <w:t>.</w:t>
+            </w:r>
+          </w:p>
+          <w:p>
+            <w:r>
+              <w:t>Saying option out of range</w:t>
+            </w:r>
+            <w:r>
+              <w:t xml:space="preserve"> and main menu should display again </w:t>
+            </w:r>
+            <w:r>
+              <w:lastRenderedPageBreak/>
+              <w:t>prompting for input</w:t>
+            </w:r>
+          </w:p>
+        </w:tc>
+        <w:tc>
+          <w:tcPr>
+            <w:tcW w:w="1212" w:type="dxa"/>
+          </w:tcPr>
+          <w:p>
+            <w:r>
+              <w:lastRenderedPageBreak/>
+              <w:t>Error message “You have entered an invalid option. Please re-enter your option. And ‘</w:t>
+            </w:r>
+            <w:r>
+              <w:t xml:space="preserve">Invalid </w:t>
+            </w:r>
+            <w:r>
+              <w:lastRenderedPageBreak/>
+              <w:t>option selected.</w:t>
+            </w:r>
+            <w:r>
+              <w:t xml:space="preserve">’ Is returned. </w:t>
+            </w:r>
+            <w:r>
+              <w:t>main menu should display again prompting for input</w:t>
+            </w:r>
+          </w:p>
         </w:tc>
       </w:tr>
       <w:tr>
         <w:tc>
           <w:tcPr>
-            <w:tcW w:w="950" w:type="dxa"/>
-          </w:tcPr>
-          <w:p>
-            <w:r>
+            <w:tcW w:w="948" w:type="dxa"/>
+          </w:tcPr>
+          <w:p>
+            <w:r>
+              <w:lastRenderedPageBreak/>
               <w:t>4.</w:t>
             </w:r>
           </w:p>
@@ -355,66 +399,84 @@
           </w:tcPr>
           <w:p>
             <w:r>
-              <w:t xml:space="preserve">Enter an invalid option using special characters </w:t>
-            </w:r>
-          </w:p>
-        </w:tc>
-        <w:tc>
-          <w:tcPr>
-            <w:tcW w:w="1471" w:type="dxa"/>
-          </w:tcPr>
-          <w:p>
-            <w:r>
-              <w:t xml:space="preserve">On the main menu page, enter an option with </w:t>
-            </w:r>
-            <w:r>
-              <w:t xml:space="preserve">special </w:t>
-            </w:r>
-            <w:r>
-              <w:t>letters</w:t>
-            </w:r>
-          </w:p>
-        </w:tc>
-        <w:tc>
-          <w:tcPr>
-            <w:tcW w:w="3016" w:type="dxa"/>
-          </w:tcPr>
-          <w:p>
-            <w:r>
-              <w:t>Option ‘!@#$’</w:t>
-            </w:r>
-          </w:p>
-        </w:tc>
-        <w:tc>
-          <w:tcPr>
-            <w:tcW w:w="1462" w:type="dxa"/>
-          </w:tcPr>
-          <w:p>
-            <w:r>
-              <w:t>An error message should appear.</w:t>
-            </w:r>
-          </w:p>
-          <w:p>
-            <w:r>
-              <w:t xml:space="preserve">Saying special characters </w:t>
-            </w:r>
-            <w:r>
-              <w:lastRenderedPageBreak/>
-              <w:t>aren’t allowed</w:t>
-            </w:r>
-          </w:p>
-        </w:tc>
-        <w:tc>
-          <w:tcPr>
-            <w:tcW w:w="1190" w:type="dxa"/>
-          </w:tcPr>
+              <w:t>Enter an invalid option using characters</w:t>
+            </w:r>
+          </w:p>
+        </w:tc>
+        <w:tc>
+          <w:tcPr>
+            <w:tcW w:w="1469" w:type="dxa"/>
+          </w:tcPr>
+          <w:p>
+            <w:r>
+              <w:t>On the main menu page, enter an option with letters</w:t>
+            </w:r>
+          </w:p>
+        </w:tc>
+        <w:tc>
+          <w:tcPr>
+            <w:tcW w:w="3001" w:type="dxa"/>
+          </w:tcPr>
+          <w:p>
+            <w:r>
+              <w:t>Option ‘abctest’</w:t>
+            </w:r>
+          </w:p>
+        </w:tc>
+        <w:tc>
+          <w:tcPr>
+            <w:tcW w:w="1459" w:type="dxa"/>
+          </w:tcPr>
+          <w:p>
+            <w:r>
+              <w:t xml:space="preserve">An error message should appear. </w:t>
+            </w:r>
+          </w:p>
+          <w:p>
+            <w:r>
+              <w:t>“</w:t>
+            </w:r>
+            <w:r>
+              <w:t>Invalid option selected</w:t>
+            </w:r>
+            <w:r>
+              <w:t>.”</w:t>
+            </w:r>
+          </w:p>
+          <w:p>
+            <w:r>
+              <w:t xml:space="preserve">And </w:t>
+            </w:r>
+            <w:r>
+              <w:t>main menu should display again prompting for input</w:t>
+            </w:r>
+          </w:p>
+        </w:tc>
+        <w:tc>
+          <w:tcPr>
+            <w:tcW w:w="1212" w:type="dxa"/>
+          </w:tcPr>
+          <w:p>
+            <w:r>
+              <w:t>Program crashes with “Invalid literal for int() with base 10: “abctest”.</w:t>
+            </w:r>
+          </w:p>
+          <w:p/>
+          <w:p>
+            <w:r>
+              <w:t xml:space="preserve">Program returns </w:t>
+            </w:r>
+            <w:r>
+              <w:t>"Invalid option selected."</w:t>
+            </w:r>
+          </w:p>
           <w:p/>
         </w:tc>
       </w:tr>
       <w:tr>
         <w:tc>
           <w:tcPr>
-            <w:tcW w:w="950" w:type="dxa"/>
+            <w:tcW w:w="948" w:type="dxa"/>
           </w:tcPr>
           <w:p>
             <w:r>
@@ -428,57 +490,76 @@
           </w:tcPr>
           <w:p>
             <w:r>
-              <w:t>Don’t enter any option</w:t>
-            </w:r>
-          </w:p>
-        </w:tc>
-        <w:tc>
-          <w:tcPr>
-            <w:tcW w:w="1471" w:type="dxa"/>
-          </w:tcPr>
-          <w:p>
-            <w:r>
-              <w:t xml:space="preserve">On the main menu page, </w:t>
-            </w:r>
-            <w:r>
-              <w:t>don’t enter any options and press ‘enter’</w:t>
-            </w:r>
-          </w:p>
-        </w:tc>
-        <w:tc>
-          <w:tcPr>
-            <w:tcW w:w="3016" w:type="dxa"/>
-          </w:tcPr>
-          <w:p>
-            <w:r>
-              <w:t>Option ‘’</w:t>
-            </w:r>
-          </w:p>
-        </w:tc>
-        <w:tc>
-          <w:tcPr>
-            <w:tcW w:w="1462" w:type="dxa"/>
+              <w:t xml:space="preserve">Enter an invalid option using special characters </w:t>
+            </w:r>
+          </w:p>
+        </w:tc>
+        <w:tc>
+          <w:tcPr>
+            <w:tcW w:w="1469" w:type="dxa"/>
+          </w:tcPr>
+          <w:p>
+            <w:r>
+              <w:t>On the main menu page, enter an option with special letters</w:t>
+            </w:r>
+          </w:p>
+        </w:tc>
+        <w:tc>
+          <w:tcPr>
+            <w:tcW w:w="3001" w:type="dxa"/>
+          </w:tcPr>
+          <w:p>
+            <w:r>
+              <w:t>Option ‘!@#$’</w:t>
+            </w:r>
+          </w:p>
+        </w:tc>
+        <w:tc>
+          <w:tcPr>
+            <w:tcW w:w="1459" w:type="dxa"/>
           </w:tcPr>
           <w:p>
             <w:r>
               <w:t>An error message should appear.</w:t>
             </w:r>
-            <w:r>
-              <w:t xml:space="preserve"> Prompting you to choose a value</w:t>
-            </w:r>
-          </w:p>
-        </w:tc>
-        <w:tc>
-          <w:tcPr>
-            <w:tcW w:w="1190" w:type="dxa"/>
-          </w:tcPr>
+          </w:p>
+          <w:p>
+            <w:r>
+              <w:t>“</w:t>
+            </w:r>
+            <w:r>
+              <w:t>Invalid option selected.</w:t>
+            </w:r>
+            <w:r>
+              <w:t>”</w:t>
+            </w:r>
+          </w:p>
+        </w:tc>
+        <w:tc>
+          <w:tcPr>
+            <w:tcW w:w="1212" w:type="dxa"/>
+          </w:tcPr>
+          <w:p>
+            <w:r>
+              <w:t>Program crashes with “Invalid literal for int() with base 10: “‘!@#$”.</w:t>
+            </w:r>
+          </w:p>
+          <w:p/>
+          <w:p>
+            <w:r>
+              <w:t xml:space="preserve">Program returns </w:t>
+            </w:r>
+            <w:r>
+              <w:t>"Invalid option selected."</w:t>
+            </w:r>
+          </w:p>
           <w:p/>
         </w:tc>
       </w:tr>
       <w:tr>
         <w:tc>
           <w:tcPr>
-            <w:tcW w:w="950" w:type="dxa"/>
+            <w:tcW w:w="948" w:type="dxa"/>
           </w:tcPr>
           <w:p>
             <w:r>
@@ -492,58 +573,84 @@
           </w:tcPr>
           <w:p>
             <w:r>
-              <w:t>Choose option ‘Read and load maze from file’</w:t>
-            </w:r>
-          </w:p>
-        </w:tc>
-        <w:tc>
-          <w:tcPr>
-            <w:tcW w:w="1471" w:type="dxa"/>
-          </w:tcPr>
-          <w:p>
-            <w:r>
-              <w:t>On the main menu page, choose the option ‘Read and load maze from file’ and ensure the process runs</w:t>
-            </w:r>
-          </w:p>
-        </w:tc>
-        <w:tc>
-          <w:tcPr>
-            <w:tcW w:w="3016" w:type="dxa"/>
-          </w:tcPr>
-          <w:p>
-            <w:r>
-              <w:t>Option ‘1’</w:t>
-            </w:r>
-          </w:p>
-        </w:tc>
-        <w:tc>
-          <w:tcPr>
-            <w:tcW w:w="1462" w:type="dxa"/>
-          </w:tcPr>
-          <w:p>
-            <w:r>
-              <w:t>The process will run, and it will show ‘Option [1] Read and load maze from file’</w:t>
-            </w:r>
-          </w:p>
-        </w:tc>
-        <w:tc>
-          <w:tcPr>
-            <w:tcW w:w="1190" w:type="dxa"/>
-          </w:tcPr>
+              <w:t>Don’t enter any option</w:t>
+            </w:r>
+          </w:p>
+        </w:tc>
+        <w:tc>
+          <w:tcPr>
+            <w:tcW w:w="1469" w:type="dxa"/>
+          </w:tcPr>
+          <w:p>
+            <w:r>
+              <w:t>On the main menu page, don’t enter any options and press ‘enter’</w:t>
+            </w:r>
+          </w:p>
+        </w:tc>
+        <w:tc>
+          <w:tcPr>
+            <w:tcW w:w="3001" w:type="dxa"/>
+          </w:tcPr>
+          <w:p>
+            <w:r>
+              <w:t>Option ‘’</w:t>
+            </w:r>
+            <w:r>
+              <w:t>”</w:t>
+            </w:r>
+          </w:p>
+        </w:tc>
+        <w:tc>
+          <w:tcPr>
+            <w:tcW w:w="1459" w:type="dxa"/>
+          </w:tcPr>
+          <w:p>
+            <w:r>
+              <w:t xml:space="preserve">An error message should appear. </w:t>
+            </w:r>
+            <w:r>
+              <w:t>“</w:t>
+            </w:r>
+            <w:r>
+              <w:t>Invalid option selected.</w:t>
+            </w:r>
+            <w:r>
+              <w:t>”</w:t>
+            </w:r>
+          </w:p>
+        </w:tc>
+        <w:tc>
+          <w:tcPr>
+            <w:tcW w:w="1212" w:type="dxa"/>
+          </w:tcPr>
+          <w:p>
+            <w:r>
+              <w:t xml:space="preserve">Program crashes with “Invalid literal for int() with base 10: </w:t>
+            </w:r>
+            <w:r>
+              <w:t>“”</w:t>
+            </w:r>
+          </w:p>
+          <w:p/>
+          <w:p>
+            <w:r>
+              <w:t xml:space="preserve">Program returns </w:t>
+            </w:r>
+            <w:r>
+              <w:t>"Invalid option selected."</w:t>
+            </w:r>
+          </w:p>
           <w:p/>
         </w:tc>
       </w:tr>
       <w:tr>
         <w:tc>
           <w:tcPr>
-            <w:tcW w:w="950" w:type="dxa"/>
-          </w:tcPr>
-          <w:p>
-            <w:r>
-              <w:t>7</w:t>
-            </w:r>
-            <w:r>
-              <w:t>.</w:t>
+            <w:tcW w:w="948" w:type="dxa"/>
+          </w:tcPr>
+          <w:p>
+            <w:r>
+              <w:t>7.</w:t>
             </w:r>
           </w:p>
         </w:tc>
@@ -553,76 +660,68 @@
           </w:tcPr>
           <w:p>
             <w:r>
-              <w:t>Choose option ‘</w:t>
-            </w:r>
-            <w:r>
-              <w:t>View maze’</w:t>
-            </w:r>
-          </w:p>
-        </w:tc>
-        <w:tc>
-          <w:tcPr>
-            <w:tcW w:w="1471" w:type="dxa"/>
-          </w:tcPr>
-          <w:p>
-            <w:r>
-              <w:t>On the main menu page, choose the option ‘</w:t>
-            </w:r>
-            <w:r>
-              <w:t>View maze’</w:t>
-            </w:r>
-            <w:r>
-              <w:t xml:space="preserve"> and ensure the process runs</w:t>
-            </w:r>
-          </w:p>
-        </w:tc>
-        <w:tc>
-          <w:tcPr>
-            <w:tcW w:w="3016" w:type="dxa"/>
-          </w:tcPr>
-          <w:p>
-            <w:r>
-              <w:t>Option ‘2’</w:t>
-            </w:r>
-          </w:p>
-        </w:tc>
-        <w:tc>
-          <w:tcPr>
-            <w:tcW w:w="1462" w:type="dxa"/>
-          </w:tcPr>
-          <w:p>
-            <w:r>
-              <w:t>The process will run, and it will show ‘Option [</w:t>
-            </w:r>
-            <w:r>
-              <w:t>2</w:t>
-            </w:r>
-            <w:r>
-              <w:t xml:space="preserve">] </w:t>
-            </w:r>
-            <w:r>
-              <w:t>View Maze’</w:t>
-            </w:r>
-          </w:p>
-        </w:tc>
-        <w:tc>
-          <w:tcPr>
-            <w:tcW w:w="1190" w:type="dxa"/>
-          </w:tcPr>
-          <w:p/>
+              <w:t>Choose option ‘Read and load maze from file’</w:t>
+            </w:r>
+          </w:p>
+        </w:tc>
+        <w:tc>
+          <w:tcPr>
+            <w:tcW w:w="1469" w:type="dxa"/>
+          </w:tcPr>
+          <w:p>
+            <w:r>
+              <w:t>On the main menu page, choose the option ‘Read and load maze from file’ and ensure the process runs</w:t>
+            </w:r>
+          </w:p>
+        </w:tc>
+        <w:tc>
+          <w:tcPr>
+            <w:tcW w:w="3001" w:type="dxa"/>
+          </w:tcPr>
+          <w:p>
+            <w:r>
+              <w:t>Option ‘1’</w:t>
+            </w:r>
+          </w:p>
+        </w:tc>
+        <w:tc>
+          <w:tcPr>
+            <w:tcW w:w="1459" w:type="dxa"/>
+          </w:tcPr>
+          <w:p>
+            <w:r>
+              <w:t>The process will run, and it will show ‘Option [1] Read and load maze from file’</w:t>
+            </w:r>
+          </w:p>
+        </w:tc>
+        <w:tc>
+          <w:tcPr>
+            <w:tcW w:w="1212" w:type="dxa"/>
+          </w:tcPr>
+          <w:p>
+            <w:r>
+              <w:t>The process will run, and it will show ‘</w:t>
+            </w:r>
+            <w:r>
+              <w:t>Reading and loading maze from file…</w:t>
+            </w:r>
+            <w:r>
+              <w:t>’</w:t>
+            </w:r>
+            <w:r>
+              <w:t xml:space="preserve"> with the option to enter the file name</w:t>
+            </w:r>
+          </w:p>
         </w:tc>
       </w:tr>
       <w:tr>
         <w:tc>
           <w:tcPr>
-            <w:tcW w:w="950" w:type="dxa"/>
-          </w:tcPr>
-          <w:p>
-            <w:r>
-              <w:t>8</w:t>
-            </w:r>
-            <w:r>
-              <w:t>.</w:t>
+            <w:tcW w:w="948" w:type="dxa"/>
+          </w:tcPr>
+          <w:p>
+            <w:r>
+              <w:t>8.</w:t>
             </w:r>
           </w:p>
         </w:tc>
@@ -632,67 +731,70 @@
           </w:tcPr>
           <w:p>
             <w:r>
-              <w:t>Choose option ‘Play maze game’</w:t>
-            </w:r>
-          </w:p>
-        </w:tc>
-        <w:tc>
-          <w:tcPr>
-            <w:tcW w:w="1471" w:type="dxa"/>
-          </w:tcPr>
-          <w:p>
-            <w:r>
-              <w:t>On the main menu page choose the option ‘Play maze game’ and ensure the process runs</w:t>
-            </w:r>
-          </w:p>
-        </w:tc>
-        <w:tc>
-          <w:tcPr>
-            <w:tcW w:w="3016" w:type="dxa"/>
-          </w:tcPr>
-          <w:p>
-            <w:r>
-              <w:t>Option ‘3’</w:t>
-            </w:r>
-          </w:p>
-        </w:tc>
-        <w:tc>
-          <w:tcPr>
-            <w:tcW w:w="1462" w:type="dxa"/>
-          </w:tcPr>
-          <w:p>
-            <w:r>
-              <w:t>The process will run, and it will show ‘Option [</w:t>
-            </w:r>
-            <w:r>
-              <w:t>3</w:t>
-            </w:r>
-            <w:r>
-              <w:t xml:space="preserve">] </w:t>
-            </w:r>
-            <w:r>
-              <w:t>Play maze game’</w:t>
-            </w:r>
-          </w:p>
-        </w:tc>
-        <w:tc>
-          <w:tcPr>
-            <w:tcW w:w="1190" w:type="dxa"/>
-          </w:tcPr>
-          <w:p/>
+              <w:t>Choose option ‘View maze’</w:t>
+            </w:r>
+          </w:p>
+        </w:tc>
+        <w:tc>
+          <w:tcPr>
+            <w:tcW w:w="1469" w:type="dxa"/>
+          </w:tcPr>
+          <w:p>
+            <w:r>
+              <w:t>On the main menu page, choose the option ‘View maze’ and ensure the process runs</w:t>
+            </w:r>
+          </w:p>
+        </w:tc>
+        <w:tc>
+          <w:tcPr>
+            <w:tcW w:w="3001" w:type="dxa"/>
+          </w:tcPr>
+          <w:p>
+            <w:r>
+              <w:t>Option ‘2’</w:t>
+            </w:r>
+          </w:p>
+        </w:tc>
+        <w:tc>
+          <w:tcPr>
+            <w:tcW w:w="1459" w:type="dxa"/>
+          </w:tcPr>
+          <w:p>
+            <w:r>
+              <w:t>The process will run, and it will show ‘Option [2] View Maze’</w:t>
+            </w:r>
+          </w:p>
+        </w:tc>
+        <w:tc>
+          <w:tcPr>
+            <w:tcW w:w="1212" w:type="dxa"/>
+          </w:tcPr>
+          <w:p>
+            <w:r>
+              <w:t>The process will run, and it will show ‘</w:t>
+            </w:r>
+            <w:r>
+              <w:t>Viewing maze…’ and after that the main menu is displayed again prompting for user input.</w:t>
+            </w:r>
+          </w:p>
+          <w:p>
+            <w:r>
+              <w:t>Program returns “</w:t>
+            </w:r>
+            <w:r>
+              <w:t>Viewing maze."</w:t>
+            </w:r>
+          </w:p>
         </w:tc>
       </w:tr>
       <w:tr>
         <w:tc>
           <w:tcPr>
-            <w:tcW w:w="950" w:type="dxa"/>
-          </w:tcPr>
-          <w:p>
-            <w:r>
-              <w:t>9</w:t>
-            </w:r>
-            <w:r>
-              <w:t>.</w:t>
+            <w:tcW w:w="948" w:type="dxa"/>
+          </w:tcPr>
+          <w:p>
+            <w:r>
+              <w:t>9.</w:t>
             </w:r>
           </w:p>
         </w:tc>
@@ -702,73 +804,79 @@
           </w:tcPr>
           <w:p>
             <w:r>
-              <w:t>Choose option ‘Configure current maze’</w:t>
-            </w:r>
-          </w:p>
-        </w:tc>
-        <w:tc>
-          <w:tcPr>
-            <w:tcW w:w="1471" w:type="dxa"/>
-          </w:tcPr>
-          <w:p>
-            <w:r>
-              <w:t>On the main menu page choose the option ‘Configure current maze’</w:t>
-            </w:r>
-            <w:r>
-              <w:t xml:space="preserve"> </w:t>
-            </w:r>
-            <w:r>
-              <w:t>and ensure the process runs</w:t>
-            </w:r>
-          </w:p>
-        </w:tc>
-        <w:tc>
-          <w:tcPr>
-            <w:tcW w:w="3016" w:type="dxa"/>
-          </w:tcPr>
-          <w:p>
-            <w:r>
-              <w:t>Option ‘4’</w:t>
-            </w:r>
-          </w:p>
-        </w:tc>
-        <w:tc>
-          <w:tcPr>
-            <w:tcW w:w="1462" w:type="dxa"/>
-          </w:tcPr>
-          <w:p>
-            <w:r>
-              <w:t>The process will run, and it will show ‘Option [</w:t>
-            </w:r>
-            <w:r>
-              <w:t>4</w:t>
-            </w:r>
-            <w:r>
-              <w:t xml:space="preserve">] </w:t>
-            </w:r>
-            <w:r>
-              <w:t>Configure current maze’</w:t>
-            </w:r>
-          </w:p>
-        </w:tc>
-        <w:tc>
-          <w:tcPr>
-            <w:tcW w:w="1190" w:type="dxa"/>
-          </w:tcPr>
-          <w:p/>
+              <w:t>Choose option ‘Play maze game’</w:t>
+            </w:r>
+          </w:p>
+        </w:tc>
+        <w:tc>
+          <w:tcPr>
+            <w:tcW w:w="1469" w:type="dxa"/>
+          </w:tcPr>
+          <w:p>
+            <w:r>
+              <w:t>On the main menu page choose the option ‘Play maze game’ and ensure the process runs</w:t>
+            </w:r>
+          </w:p>
+        </w:tc>
+        <w:tc>
+          <w:tcPr>
+            <w:tcW w:w="3001" w:type="dxa"/>
+          </w:tcPr>
+          <w:p>
+            <w:r>
+              <w:t>Option ‘3’</w:t>
+            </w:r>
+          </w:p>
+        </w:tc>
+        <w:tc>
+          <w:tcPr>
+            <w:tcW w:w="1459" w:type="dxa"/>
+          </w:tcPr>
+          <w:p>
+            <w:r>
+              <w:t>The process will run, and it will show ‘Option [3] Play maze game’</w:t>
+            </w:r>
+          </w:p>
+        </w:tc>
+        <w:tc>
+          <w:tcPr>
+            <w:tcW w:w="1212" w:type="dxa"/>
+          </w:tcPr>
+          <w:p>
+            <w:r>
+              <w:t>The process will run, and it will show ‘</w:t>
+            </w:r>
+            <w:r>
+              <w:t>Playing</w:t>
+            </w:r>
+            <w:r>
+              <w:t xml:space="preserve"> maze</w:t>
+            </w:r>
+            <w:r>
+              <w:t xml:space="preserve"> game</w:t>
+            </w:r>
+            <w:r>
+              <w:t>…’ and after that the main menu is displayed again prompting for user input</w:t>
+            </w:r>
+          </w:p>
+          <w:p>
+            <w:r>
+              <w:t>Program returns “</w:t>
+            </w:r>
+            <w:r>
+              <w:t>"Playing maze game."</w:t>
+            </w:r>
+          </w:p>
         </w:tc>
       </w:tr>
       <w:tr>
         <w:tc>
           <w:tcPr>
-            <w:tcW w:w="950" w:type="dxa"/>
-          </w:tcPr>
-          <w:p>
-            <w:r>
-              <w:t>10</w:t>
-            </w:r>
-            <w:r>
-              <w:t>.</w:t>
+            <w:tcW w:w="948" w:type="dxa"/>
+          </w:tcPr>
+          <w:p>
+            <w:r>
+              <w:t>10.</w:t>
             </w:r>
           </w:p>
         </w:tc>
@@ -778,60 +886,156 @@
           </w:tcPr>
           <w:p>
             <w:r>
+              <w:t xml:space="preserve">Choose option ‘Configure </w:t>
+            </w:r>
+            <w:r>
+              <w:lastRenderedPageBreak/>
+              <w:t>current maze’</w:t>
+            </w:r>
+          </w:p>
+        </w:tc>
+        <w:tc>
+          <w:tcPr>
+            <w:tcW w:w="1469" w:type="dxa"/>
+          </w:tcPr>
+          <w:p>
+            <w:r>
+              <w:lastRenderedPageBreak/>
+              <w:t xml:space="preserve">On the main menu page choose the option </w:t>
+            </w:r>
+            <w:r>
+              <w:lastRenderedPageBreak/>
+              <w:t>‘Configure current maze’ and ensure the process runs</w:t>
+            </w:r>
+          </w:p>
+        </w:tc>
+        <w:tc>
+          <w:tcPr>
+            <w:tcW w:w="3001" w:type="dxa"/>
+          </w:tcPr>
+          <w:p>
+            <w:r>
+              <w:lastRenderedPageBreak/>
+              <w:t>Option ‘4’</w:t>
+            </w:r>
+          </w:p>
+        </w:tc>
+        <w:tc>
+          <w:tcPr>
+            <w:tcW w:w="1459" w:type="dxa"/>
+          </w:tcPr>
+          <w:p>
+            <w:r>
+              <w:t xml:space="preserve">The process will run, and it will show ‘Option [4] </w:t>
+            </w:r>
+            <w:r>
+              <w:lastRenderedPageBreak/>
+              <w:t>Configure current maze’</w:t>
+            </w:r>
+          </w:p>
+        </w:tc>
+        <w:tc>
+          <w:tcPr>
+            <w:tcW w:w="1212" w:type="dxa"/>
+          </w:tcPr>
+          <w:p>
+            <w:r>
+              <w:lastRenderedPageBreak/>
+              <w:t>The process will run, and it will show</w:t>
+            </w:r>
+            <w:r>
+              <w:t xml:space="preserve"> the </w:t>
+            </w:r>
+            <w:r>
+              <w:lastRenderedPageBreak/>
+              <w:t xml:space="preserve">configuration menu with the options available. </w:t>
+            </w:r>
+          </w:p>
+          <w:p>
+            <w:r>
+              <w:t xml:space="preserve">The program returns </w:t>
+            </w:r>
+            <w:r>
+              <w:t>"Configuring current maze."</w:t>
+            </w:r>
+          </w:p>
+        </w:tc>
+      </w:tr>
+      <w:tr>
+        <w:tc>
+          <w:tcPr>
+            <w:tcW w:w="948" w:type="dxa"/>
+          </w:tcPr>
+          <w:p>
+            <w:r>
+              <w:lastRenderedPageBreak/>
+              <w:t>11.</w:t>
+            </w:r>
+          </w:p>
+        </w:tc>
+        <w:tc>
+          <w:tcPr>
+            <w:tcW w:w="1261" w:type="dxa"/>
+          </w:tcPr>
+          <w:p>
+            <w:r>
               <w:t>Choose option ‘Exit to Main Menu’</w:t>
             </w:r>
           </w:p>
         </w:tc>
         <w:tc>
           <w:tcPr>
-            <w:tcW w:w="1471" w:type="dxa"/>
-          </w:tcPr>
-          <w:p>
-            <w:r>
-              <w:t>On the main menu page choose the option ‘</w:t>
-            </w:r>
-            <w:r>
-              <w:t xml:space="preserve">Exit </w:t>
-            </w:r>
-            <w:r>
-              <w:lastRenderedPageBreak/>
-              <w:t>to Main Menu’</w:t>
-            </w:r>
-            <w:r>
-              <w:t xml:space="preserve"> and ensure the process runs</w:t>
-            </w:r>
-          </w:p>
-        </w:tc>
-        <w:tc>
-          <w:tcPr>
-            <w:tcW w:w="3016" w:type="dxa"/>
-          </w:tcPr>
-          <w:p>
-            <w:r>
-              <w:lastRenderedPageBreak/>
-              <w:t>O</w:t>
+            <w:tcW w:w="1469" w:type="dxa"/>
+          </w:tcPr>
+          <w:p>
+            <w:r>
+              <w:t>On the main menu page choose the option ‘Exit to Main Menu’ and ensure the process runs</w:t>
+            </w:r>
+          </w:p>
+        </w:tc>
+        <w:tc>
+          <w:tcPr>
+            <w:tcW w:w="3001" w:type="dxa"/>
+          </w:tcPr>
+          <w:p>
+            <w:r>
+              <w:t>Option ‘0’</w:t>
+            </w:r>
+          </w:p>
+        </w:tc>
+        <w:tc>
+          <w:tcPr>
+            <w:tcW w:w="1459" w:type="dxa"/>
+          </w:tcPr>
+          <w:p>
+            <w:r>
+              <w:t>Should be exited from</w:t>
+            </w:r>
+            <w:r>
+              <w:t xml:space="preserve"> application</w:t>
+            </w:r>
+          </w:p>
+        </w:tc>
+        <w:tc>
+          <w:tcPr>
+            <w:tcW w:w="1212" w:type="dxa"/>
+          </w:tcPr>
+          <w:p>
+            <w:r>
+              <w:t>Application prompts if you want to kill the process.</w:t>
+            </w:r>
+          </w:p>
+          <w:p>
+            <w:r>
+              <w:br/>
+              <w:t>Error during pytest stage because program is exited before return value could be returned.</w:t>
             </w:r>
             <w:bookmarkStart w:id="0" w:name="_GoBack"/>
             <w:bookmarkEnd w:id="0"/>
             <w:r>
-              <w:t>ption ‘0’</w:t>
-            </w:r>
-          </w:p>
-        </w:tc>
-        <w:tc>
-          <w:tcPr>
-            <w:tcW w:w="1462" w:type="dxa"/>
-          </w:tcPr>
-          <w:p>
-            <w:r>
-              <w:t>Should be exited from maze</w:t>
-            </w:r>
-          </w:p>
-        </w:tc>
-        <w:tc>
-          <w:tcPr>
-            <w:tcW w:w="1190" w:type="dxa"/>
-          </w:tcPr>
+              <w:t xml:space="preserve"> </w:t>
+            </w:r>
+          </w:p>
           <w:p/>
         </w:tc>
       </w:tr>
